--- a/CI defination.docx
+++ b/CI defination.docx
@@ -1793,7 +1793,7 @@
           <w:szCs w:val="22"/>
         </w:rPr>
         <w:drawing>
-          <wp:inline distT="0" distB="0" distL="0" distR="0" wp14:anchorId="397737EC" wp14:editId="586A9EFF">
+          <wp:inline distT="0" distB="0" distL="0" distR="0" wp14:anchorId="5A0E1758" wp14:editId="69A26FF8">
             <wp:extent cx="5731510" cy="4221480"/>
             <wp:effectExtent l="0" t="0" r="2540" b="7620"/>
             <wp:docPr id="330217345" name="Picture 1"/>
@@ -2018,7 +2018,7 @@
           <w:szCs w:val="22"/>
         </w:rPr>
         <w:drawing>
-          <wp:inline distT="0" distB="0" distL="0" distR="0" wp14:anchorId="49D18724" wp14:editId="62BB3D0B">
+          <wp:inline distT="0" distB="0" distL="0" distR="0" wp14:anchorId="17AE779B" wp14:editId="1B2F281D">
             <wp:extent cx="5731510" cy="2811780"/>
             <wp:effectExtent l="0" t="0" r="2540" b="7620"/>
             <wp:docPr id="209637277" name="Picture 1"/>
@@ -2110,7 +2110,7 @@
           <w:szCs w:val="22"/>
         </w:rPr>
         <w:drawing>
-          <wp:inline distT="0" distB="0" distL="0" distR="0" wp14:anchorId="37025F97" wp14:editId="26B095F1">
+          <wp:inline distT="0" distB="0" distL="0" distR="0" wp14:anchorId="7B2299DA" wp14:editId="79753EAC">
             <wp:extent cx="5731510" cy="3413760"/>
             <wp:effectExtent l="0" t="0" r="2540" b="0"/>
             <wp:docPr id="1984063227" name="Picture 1"/>
@@ -2221,7 +2221,7 @@
           <w:szCs w:val="22"/>
         </w:rPr>
         <w:drawing>
-          <wp:inline distT="0" distB="0" distL="0" distR="0" wp14:anchorId="584C24DA" wp14:editId="5B51925C">
+          <wp:inline distT="0" distB="0" distL="0" distR="0" wp14:anchorId="21F23DB4" wp14:editId="6535E78C">
             <wp:extent cx="5731510" cy="3248025"/>
             <wp:effectExtent l="0" t="0" r="2540" b="9525"/>
             <wp:docPr id="1011344196" name="Picture 1"/>
@@ -2304,7 +2304,7 @@
           <w:szCs w:val="22"/>
         </w:rPr>
         <w:drawing>
-          <wp:inline distT="0" distB="0" distL="0" distR="0" wp14:anchorId="1E1D6B31" wp14:editId="6425CE44">
+          <wp:inline distT="0" distB="0" distL="0" distR="0" wp14:anchorId="6000D8CC" wp14:editId="1B89FC61">
             <wp:extent cx="5731510" cy="2828925"/>
             <wp:effectExtent l="0" t="0" r="2540" b="9525"/>
             <wp:docPr id="2037333168" name="Picture 1"/>
@@ -2515,7 +2515,7 @@
           <w:szCs w:val="22"/>
         </w:rPr>
         <w:drawing>
-          <wp:inline distT="0" distB="0" distL="0" distR="0" wp14:anchorId="14DCA5A7" wp14:editId="30577F32">
+          <wp:inline distT="0" distB="0" distL="0" distR="0" wp14:anchorId="17A3C8CB" wp14:editId="015AC607">
             <wp:extent cx="5731510" cy="3217545"/>
             <wp:effectExtent l="0" t="0" r="2540" b="1905"/>
             <wp:docPr id="995719730" name="Picture 1"/>
@@ -2623,7 +2623,7 @@
           <w:szCs w:val="22"/>
         </w:rPr>
         <w:drawing>
-          <wp:inline distT="0" distB="0" distL="0" distR="0" wp14:anchorId="5EEBBABB" wp14:editId="630A985B">
+          <wp:inline distT="0" distB="0" distL="0" distR="0" wp14:anchorId="126BA974" wp14:editId="47506F61">
             <wp:extent cx="5731510" cy="2584450"/>
             <wp:effectExtent l="0" t="0" r="2540" b="6350"/>
             <wp:docPr id="27081735" name="Picture 1"/>
@@ -2731,7 +2731,7 @@
           <w:szCs w:val="22"/>
         </w:rPr>
         <w:drawing>
-          <wp:inline distT="0" distB="0" distL="0" distR="0" wp14:anchorId="1C6F98B8" wp14:editId="3197E786">
+          <wp:inline distT="0" distB="0" distL="0" distR="0" wp14:anchorId="73CDAFF8" wp14:editId="34E4A971">
             <wp:extent cx="5731510" cy="2699385"/>
             <wp:effectExtent l="0" t="0" r="2540" b="5715"/>
             <wp:docPr id="824327172" name="Picture 1"/>
@@ -2823,7 +2823,7 @@
           <w:szCs w:val="22"/>
         </w:rPr>
         <w:drawing>
-          <wp:inline distT="0" distB="0" distL="0" distR="0" wp14:anchorId="2A0ACE15" wp14:editId="168C1161">
+          <wp:inline distT="0" distB="0" distL="0" distR="0" wp14:anchorId="434520B4" wp14:editId="4E046C43">
             <wp:extent cx="5731510" cy="3782060"/>
             <wp:effectExtent l="0" t="0" r="2540" b="8890"/>
             <wp:docPr id="561473779" name="Picture 1"/>
@@ -3137,7 +3137,7 @@
           <w:szCs w:val="22"/>
         </w:rPr>
         <w:drawing>
-          <wp:inline distT="0" distB="0" distL="0" distR="0" wp14:anchorId="56CF8323" wp14:editId="301699ED">
+          <wp:inline distT="0" distB="0" distL="0" distR="0" wp14:anchorId="1ABA1C23" wp14:editId="70D61D5D">
             <wp:extent cx="5731510" cy="2306955"/>
             <wp:effectExtent l="0" t="0" r="2540" b="0"/>
             <wp:docPr id="1830275424" name="Picture 1"/>
@@ -3429,8 +3429,161 @@
           <w:sz w:val="22"/>
           <w:szCs w:val="22"/>
         </w:rPr>
-        <w:t>Continuous Integration (CI) is a software development practice where developers regularly merge their code changes into a shared repository, often multiple times a day. Each merge is automatically tested and verified, helping to detect and fix errors quickly. This ensures that the codebase is always in a deployable state and speeds up the development process.</w:t>
-      </w:r>
+        <w:t xml:space="preserve">Continuous Integration (CI) in DevOps is the practice of automatically integrating code changes into a shared repository multiple times a day. Developers commit changes to their </w:t>
+      </w:r>
+      <w:r>
+        <w:rPr>
+          <w:rFonts w:cstheme="minorHAnsi"/>
+          <w:b/>
+          <w:bCs/>
+          <w:sz w:val="22"/>
+          <w:szCs w:val="22"/>
+        </w:rPr>
+        <w:t>local repository</w:t>
+      </w:r>
+      <w:r>
+        <w:rPr>
+          <w:rFonts w:cstheme="minorHAnsi"/>
+          <w:sz w:val="22"/>
+          <w:szCs w:val="22"/>
+        </w:rPr>
+        <w:t xml:space="preserve"> and then </w:t>
+      </w:r>
+      <w:r>
+        <w:rPr>
+          <w:rFonts w:cstheme="minorHAnsi"/>
+          <w:b/>
+          <w:bCs/>
+          <w:sz w:val="22"/>
+          <w:szCs w:val="22"/>
+        </w:rPr>
+        <w:t>push</w:t>
+      </w:r>
+      <w:r>
+        <w:rPr>
+          <w:rFonts w:cstheme="minorHAnsi"/>
+          <w:sz w:val="22"/>
+          <w:szCs w:val="22"/>
+        </w:rPr>
+        <w:t xml:space="preserve"> the changes to the </w:t>
+      </w:r>
+      <w:r>
+        <w:rPr>
+          <w:rFonts w:cstheme="minorHAnsi"/>
+          <w:b/>
+          <w:bCs/>
+          <w:sz w:val="22"/>
+          <w:szCs w:val="22"/>
+        </w:rPr>
+        <w:t>remote repository</w:t>
+      </w:r>
+      <w:r>
+        <w:rPr>
+          <w:rFonts w:cstheme="minorHAnsi"/>
+          <w:sz w:val="22"/>
+          <w:szCs w:val="22"/>
+        </w:rPr>
+        <w:t xml:space="preserve"> (e.g., GitHub, GitLab). A </w:t>
+      </w:r>
+      <w:r>
+        <w:rPr>
+          <w:rFonts w:cstheme="minorHAnsi"/>
+          <w:b/>
+          <w:bCs/>
+          <w:sz w:val="22"/>
+          <w:szCs w:val="22"/>
+        </w:rPr>
+        <w:t>webhook</w:t>
+      </w:r>
+      <w:r>
+        <w:rPr>
+          <w:rFonts w:cstheme="minorHAnsi"/>
+          <w:sz w:val="22"/>
+          <w:szCs w:val="22"/>
+        </w:rPr>
+        <w:t xml:space="preserve"> is set up in the remote repo to trigger a </w:t>
+      </w:r>
+      <w:r>
+        <w:rPr>
+          <w:rFonts w:cstheme="minorHAnsi"/>
+          <w:b/>
+          <w:bCs/>
+          <w:sz w:val="22"/>
+          <w:szCs w:val="22"/>
+        </w:rPr>
+        <w:t>Jenkins</w:t>
+      </w:r>
+      <w:r>
+        <w:rPr>
+          <w:rFonts w:cstheme="minorHAnsi"/>
+          <w:sz w:val="22"/>
+          <w:szCs w:val="22"/>
+        </w:rPr>
+        <w:t xml:space="preserve"> job when code is pushed. Jenkins then pulls the latest code, and based on the </w:t>
+      </w:r>
+      <w:r>
+        <w:rPr>
+          <w:rFonts w:cstheme="minorHAnsi"/>
+          <w:b/>
+          <w:bCs/>
+          <w:sz w:val="22"/>
+          <w:szCs w:val="22"/>
+        </w:rPr>
+        <w:t>pom.xml</w:t>
+      </w:r>
+      <w:r>
+        <w:rPr>
+          <w:rFonts w:cstheme="minorHAnsi"/>
+          <w:sz w:val="22"/>
+          <w:szCs w:val="22"/>
+        </w:rPr>
+        <w:t xml:space="preserve"> configuration, it runs a build to create a </w:t>
+      </w:r>
+      <w:r>
+        <w:rPr>
+          <w:rFonts w:cstheme="minorHAnsi"/>
+          <w:b/>
+          <w:bCs/>
+          <w:sz w:val="22"/>
+          <w:szCs w:val="22"/>
+        </w:rPr>
+        <w:t>JAR</w:t>
+      </w:r>
+      <w:r>
+        <w:rPr>
+          <w:rFonts w:cstheme="minorHAnsi"/>
+          <w:sz w:val="22"/>
+          <w:szCs w:val="22"/>
+        </w:rPr>
+        <w:t xml:space="preserve"> or </w:t>
+      </w:r>
+      <w:r>
+        <w:rPr>
+          <w:rFonts w:cstheme="minorHAnsi"/>
+          <w:b/>
+          <w:bCs/>
+          <w:sz w:val="22"/>
+          <w:szCs w:val="22"/>
+        </w:rPr>
+        <w:t>WAR</w:t>
+      </w:r>
+      <w:r>
+        <w:rPr>
+          <w:rFonts w:cstheme="minorHAnsi"/>
+          <w:sz w:val="22"/>
+          <w:szCs w:val="22"/>
+        </w:rPr>
+        <w:t xml:space="preserve"> file. This helps ensure that code is frequently tested and built, catching issues early in the development process.</w:t>
+      </w:r>
+    </w:p>
+    <w:p>
+      <w:pPr>
+        <w:rPr>
+          <w:rFonts w:cstheme="minorHAnsi"/>
+          <w:sz w:val="22"/>
+          <w:szCs w:val="22"/>
+        </w:rPr>
+      </w:pPr>
     </w:p>
     <w:p>
       <w:pPr>
@@ -3607,27 +3760,7 @@
           <w:color w:val="FF0000"/>
           <w:u w:val="single"/>
         </w:rPr>
-        <w:t>ntegration</w:t>
-      </w:r>
-      <w:r>
-        <w:rPr>
-          <w:rFonts w:cstheme="minorHAnsi"/>
-          <w:b/>
-          <w:bCs/>
-          <w:color w:val="FF0000"/>
-          <w:u w:val="single"/>
-        </w:rPr>
-        <w:t>)</w:t>
-      </w:r>
-      <w:r>
-        <w:rPr>
-          <w:rFonts w:cstheme="minorHAnsi"/>
-          <w:b/>
-          <w:bCs/>
-          <w:color w:val="FF0000"/>
-          <w:u w:val="single"/>
-        </w:rPr>
-        <w:t>:</w:t>
+        <w:t>ntegration):</w:t>
       </w:r>
     </w:p>
     <w:p>
@@ -3639,30 +3772,7 @@
           <w:szCs w:val="22"/>
         </w:rPr>
       </w:pPr>
-      <w:r>
-        <w:rPr>
-          <w:rFonts w:cstheme="minorHAnsi"/>
-          <w:b/>
-          <w:bCs/>
-          <w:i/>
-          <w:iCs/>
-          <w:color w:val="FF0000"/>
-          <w:sz w:val="22"/>
-          <w:szCs w:val="22"/>
-        </w:rPr>
-        <w:t>Early Detection of Errors</w:t>
-      </w:r>
-      <w:r>
-        <w:rPr>
-          <w:rFonts w:cstheme="minorHAnsi"/>
-          <w:b/>
-          <w:bCs/>
-          <w:color w:val="FF0000"/>
-          <w:sz w:val="22"/>
-          <w:szCs w:val="22"/>
-        </w:rPr>
-        <w:t>:</w:t>
-      </w:r>
+      <w:proofErr w:type="gramStart"/>
       <w:r>
         <w:rPr>
           <w:rFonts w:cstheme="minorHAnsi"/>
@@ -3670,39 +3780,17 @@
           <w:sz w:val="22"/>
           <w:szCs w:val="22"/>
         </w:rPr>
-        <w:t xml:space="preserve"> Bugs and issues are identified early in the development process, making them easier and cheaper to fix.</w:t>
-      </w:r>
-    </w:p>
-    <w:p>
-      <w:pPr>
+        <w:t>  Early</w:t>
+      </w:r>
+      <w:proofErr w:type="gramEnd"/>
+      <w:r>
         <w:rPr>
           <w:rFonts w:cstheme="minorHAnsi"/>
           <w:color w:val="000000" w:themeColor="text1"/>
           <w:sz w:val="22"/>
           <w:szCs w:val="22"/>
         </w:rPr>
-      </w:pPr>
-      <w:r>
-        <w:rPr>
-          <w:rFonts w:cstheme="minorHAnsi"/>
-          <w:b/>
-          <w:bCs/>
-          <w:i/>
-          <w:iCs/>
-          <w:color w:val="FF0000"/>
-          <w:sz w:val="22"/>
-          <w:szCs w:val="22"/>
-        </w:rPr>
-        <w:t>Improved Collaboration:</w:t>
-      </w:r>
-      <w:r>
-        <w:rPr>
-          <w:rFonts w:cstheme="minorHAnsi"/>
-          <w:color w:val="FF0000"/>
-          <w:sz w:val="22"/>
-          <w:szCs w:val="22"/>
-        </w:rPr>
-        <w:t xml:space="preserve"> </w:t>
+        <w:t xml:space="preserve"> Bug Detection:</w:t>
       </w:r>
       <w:r>
         <w:rPr>
@@ -3711,7 +3799,8 @@
           <w:sz w:val="22"/>
           <w:szCs w:val="22"/>
         </w:rPr>
-        <w:t>Encourages collaboration among team members, as changes are integrated and tested frequently.</w:t>
+        <w:br/>
+        <w:t>Since code is integrated frequently, CI helps identify issues early in the development cycle, reducing the cost and time needed to fix them later.</w:t>
       </w:r>
     </w:p>
     <w:p>
@@ -3723,28 +3812,7 @@
           <w:szCs w:val="22"/>
         </w:rPr>
       </w:pPr>
-      <w:r>
-        <w:rPr>
-          <w:rFonts w:cstheme="minorHAnsi"/>
-          <w:b/>
-          <w:bCs/>
-          <w:i/>
-          <w:iCs/>
-          <w:color w:val="FF0000"/>
-          <w:sz w:val="22"/>
-          <w:szCs w:val="22"/>
-        </w:rPr>
-        <w:t>Increased Productivity:</w:t>
-      </w:r>
-      <w:r>
-        <w:rPr>
-          <w:rFonts w:cstheme="minorHAnsi"/>
-          <w:color w:val="FF0000"/>
-          <w:sz w:val="22"/>
-          <w:szCs w:val="22"/>
-        </w:rPr>
-        <w:t xml:space="preserve"> </w:t>
-      </w:r>
+      <w:proofErr w:type="gramStart"/>
       <w:r>
         <w:rPr>
           <w:rFonts w:cstheme="minorHAnsi"/>
@@ -3752,39 +3820,17 @@
           <w:sz w:val="22"/>
           <w:szCs w:val="22"/>
         </w:rPr>
-        <w:t>Automation of builds and tests reduces manual efforts, allowing developers to focus on writing code.</w:t>
-      </w:r>
-    </w:p>
-    <w:p>
-      <w:pPr>
+        <w:t>  Improved</w:t>
+      </w:r>
+      <w:proofErr w:type="gramEnd"/>
+      <w:r>
         <w:rPr>
           <w:rFonts w:cstheme="minorHAnsi"/>
           <w:color w:val="000000" w:themeColor="text1"/>
           <w:sz w:val="22"/>
           <w:szCs w:val="22"/>
         </w:rPr>
-      </w:pPr>
-      <w:r>
-        <w:rPr>
-          <w:rFonts w:cstheme="minorHAnsi"/>
-          <w:b/>
-          <w:bCs/>
-          <w:i/>
-          <w:iCs/>
-          <w:color w:val="FF0000"/>
-          <w:sz w:val="22"/>
-          <w:szCs w:val="22"/>
-        </w:rPr>
-        <w:t>Higher Quality Code:</w:t>
-      </w:r>
-      <w:r>
-        <w:rPr>
-          <w:rFonts w:cstheme="minorHAnsi"/>
-          <w:color w:val="FF0000"/>
-          <w:sz w:val="22"/>
-          <w:szCs w:val="22"/>
-        </w:rPr>
-        <w:t xml:space="preserve"> </w:t>
+        <w:t xml:space="preserve"> Code Quality:</w:t>
       </w:r>
       <w:r>
         <w:rPr>
@@ -3793,7 +3839,209 @@
           <w:sz w:val="22"/>
           <w:szCs w:val="22"/>
         </w:rPr>
-        <w:t>Automated tests and frequent integration ensure that code quality remains high.</w:t>
+        <w:br/>
+        <w:t>Automated builds and tests ensure that code is always in a working state, leading to fewer defects in production and better overall code quality.</w:t>
+      </w:r>
+    </w:p>
+    <w:p>
+      <w:pPr>
+        <w:rPr>
+          <w:rFonts w:cstheme="minorHAnsi"/>
+          <w:color w:val="000000" w:themeColor="text1"/>
+          <w:sz w:val="22"/>
+          <w:szCs w:val="22"/>
+        </w:rPr>
+      </w:pPr>
+      <w:proofErr w:type="gramStart"/>
+      <w:r>
+        <w:rPr>
+          <w:rFonts w:cstheme="minorHAnsi"/>
+          <w:color w:val="000000" w:themeColor="text1"/>
+          <w:sz w:val="22"/>
+          <w:szCs w:val="22"/>
+        </w:rPr>
+        <w:t>  Faster</w:t>
+      </w:r>
+      <w:proofErr w:type="gramEnd"/>
+      <w:r>
+        <w:rPr>
+          <w:rFonts w:cstheme="minorHAnsi"/>
+          <w:color w:val="000000" w:themeColor="text1"/>
+          <w:sz w:val="22"/>
+          <w:szCs w:val="22"/>
+        </w:rPr>
+        <w:t xml:space="preserve"> Development Cycle:</w:t>
+      </w:r>
+      <w:r>
+        <w:rPr>
+          <w:rFonts w:cstheme="minorHAnsi"/>
+          <w:color w:val="000000" w:themeColor="text1"/>
+          <w:sz w:val="22"/>
+          <w:szCs w:val="22"/>
+        </w:rPr>
+        <w:br/>
+        <w:t>Continuous integration speeds up the development process by automating repetitive tasks like builds, testing, and deployment. This allows developers to focus more on writing code and less on manual processes.</w:t>
+      </w:r>
+    </w:p>
+    <w:p>
+      <w:pPr>
+        <w:rPr>
+          <w:rFonts w:cstheme="minorHAnsi"/>
+          <w:color w:val="000000" w:themeColor="text1"/>
+          <w:sz w:val="22"/>
+          <w:szCs w:val="22"/>
+        </w:rPr>
+      </w:pPr>
+      <w:proofErr w:type="gramStart"/>
+      <w:r>
+        <w:rPr>
+          <w:rFonts w:cstheme="minorHAnsi"/>
+          <w:color w:val="000000" w:themeColor="text1"/>
+          <w:sz w:val="22"/>
+          <w:szCs w:val="22"/>
+        </w:rPr>
+        <w:t>  Faster</w:t>
+      </w:r>
+      <w:proofErr w:type="gramEnd"/>
+      <w:r>
+        <w:rPr>
+          <w:rFonts w:cstheme="minorHAnsi"/>
+          <w:color w:val="000000" w:themeColor="text1"/>
+          <w:sz w:val="22"/>
+          <w:szCs w:val="22"/>
+        </w:rPr>
+        <w:t xml:space="preserve"> Feedback:</w:t>
+      </w:r>
+      <w:r>
+        <w:rPr>
+          <w:rFonts w:cstheme="minorHAnsi"/>
+          <w:color w:val="000000" w:themeColor="text1"/>
+          <w:sz w:val="22"/>
+          <w:szCs w:val="22"/>
+        </w:rPr>
+        <w:br/>
+        <w:t>Developers receive quick feedback on their changes, which helps them fix issues quickly and ensures smoother collaboration across teams.</w:t>
+      </w:r>
+    </w:p>
+    <w:p>
+      <w:pPr>
+        <w:rPr>
+          <w:rFonts w:cstheme="minorHAnsi"/>
+          <w:color w:val="000000" w:themeColor="text1"/>
+          <w:sz w:val="22"/>
+          <w:szCs w:val="22"/>
+        </w:rPr>
+      </w:pPr>
+      <w:proofErr w:type="gramStart"/>
+      <w:r>
+        <w:rPr>
+          <w:rFonts w:cstheme="minorHAnsi"/>
+          <w:color w:val="000000" w:themeColor="text1"/>
+          <w:sz w:val="22"/>
+          <w:szCs w:val="22"/>
+        </w:rPr>
+        <w:t>  Consistent</w:t>
+      </w:r>
+      <w:proofErr w:type="gramEnd"/>
+      <w:r>
+        <w:rPr>
+          <w:rFonts w:cstheme="minorHAnsi"/>
+          <w:color w:val="000000" w:themeColor="text1"/>
+          <w:sz w:val="22"/>
+          <w:szCs w:val="22"/>
+        </w:rPr>
+        <w:t xml:space="preserve"> Environments:</w:t>
+      </w:r>
+      <w:r>
+        <w:rPr>
+          <w:rFonts w:cstheme="minorHAnsi"/>
+          <w:color w:val="000000" w:themeColor="text1"/>
+          <w:sz w:val="22"/>
+          <w:szCs w:val="22"/>
+        </w:rPr>
+        <w:br/>
+        <w:t>CI ensures that all code is built and tested in the same automated environment, eliminating the "it works on my machine" problem and providing more consistency across development, staging, and production environments.</w:t>
+      </w:r>
+    </w:p>
+    <w:p>
+      <w:pPr>
+        <w:rPr>
+          <w:rFonts w:cstheme="minorHAnsi"/>
+          <w:color w:val="000000" w:themeColor="text1"/>
+          <w:sz w:val="22"/>
+          <w:szCs w:val="22"/>
+        </w:rPr>
+      </w:pPr>
+      <w:proofErr w:type="gramStart"/>
+      <w:r>
+        <w:rPr>
+          <w:rFonts w:cstheme="minorHAnsi"/>
+          <w:color w:val="000000" w:themeColor="text1"/>
+          <w:sz w:val="22"/>
+          <w:szCs w:val="22"/>
+        </w:rPr>
+        <w:lastRenderedPageBreak/>
+        <w:t>  Automated</w:t>
+      </w:r>
+      <w:proofErr w:type="gramEnd"/>
+      <w:r>
+        <w:rPr>
+          <w:rFonts w:cstheme="minorHAnsi"/>
+          <w:color w:val="000000" w:themeColor="text1"/>
+          <w:sz w:val="22"/>
+          <w:szCs w:val="22"/>
+        </w:rPr>
+        <w:t xml:space="preserve"> Deployment:</w:t>
+      </w:r>
+      <w:r>
+        <w:rPr>
+          <w:rFonts w:cstheme="minorHAnsi"/>
+          <w:color w:val="000000" w:themeColor="text1"/>
+          <w:sz w:val="22"/>
+          <w:szCs w:val="22"/>
+        </w:rPr>
+        <w:br/>
+        <w:t>CI often integrates with automated deployment tools, reducing the time and effort required for manual deployment processes and enabling more frequent and reliable releases.</w:t>
+      </w:r>
+    </w:p>
+    <w:p>
+      <w:pPr>
+        <w:rPr>
+          <w:rFonts w:cstheme="minorHAnsi"/>
+          <w:color w:val="000000" w:themeColor="text1"/>
+          <w:sz w:val="22"/>
+          <w:szCs w:val="22"/>
+        </w:rPr>
+      </w:pPr>
+      <w:proofErr w:type="gramStart"/>
+      <w:r>
+        <w:rPr>
+          <w:rFonts w:cstheme="minorHAnsi"/>
+          <w:color w:val="000000" w:themeColor="text1"/>
+          <w:sz w:val="22"/>
+          <w:szCs w:val="22"/>
+        </w:rPr>
+        <w:t>  Increased</w:t>
+      </w:r>
+      <w:proofErr w:type="gramEnd"/>
+      <w:r>
+        <w:rPr>
+          <w:rFonts w:cstheme="minorHAnsi"/>
+          <w:color w:val="000000" w:themeColor="text1"/>
+          <w:sz w:val="22"/>
+          <w:szCs w:val="22"/>
+        </w:rPr>
+        <w:t xml:space="preserve"> Collaboration:</w:t>
+      </w:r>
+      <w:r>
+        <w:rPr>
+          <w:rFonts w:cstheme="minorHAnsi"/>
+          <w:color w:val="000000" w:themeColor="text1"/>
+          <w:sz w:val="22"/>
+          <w:szCs w:val="22"/>
+        </w:rPr>
+        <w:br/>
+        <w:t>With frequent code merges and automated testing, team members are encouraged to work together more often, improving collaboration and communication.</w:t>
       </w:r>
     </w:p>
     <w:p>
@@ -4849,7 +5097,6 @@
   <w:style w:type="character" w:default="1" w:styleId="DefaultParagraphFont">
     <w:name w:val="Default Paragraph Font"/>
     <w:uiPriority w:val="1"/>
-    <w:semiHidden/>
     <w:unhideWhenUsed/>
   </w:style>
   <w:style w:type="table" w:default="1" w:styleId="TableNormal">
